--- a/SEM_1/Elemente_Avansate_de_Baze_de_Date/Proiect_EABD/Purcel Tiberiu Claudiu - Proiect EABD.docx
+++ b/SEM_1/Elemente_Avansate_de_Baze_de_Date/Proiect_EABD/Purcel Tiberiu Claudiu - Proiect EABD.docx
@@ -955,7 +955,7 @@
           <w:szCs w:val="24"/>
           <w:lang w:val="en-US"/>
         </w:rPr>
-        <w:t>_id: ObjectId - campul autogenerat de MongoDB, identificator unic al fiecarui document (rol de cheie primara in relatie cu colectia donatii)</w:t>
+        <w:t>_id: Int32 - identificator unic al fiecarui document (rol de cheie primara in relatie cu colectia donatii)</w:t>
       </w:r>
     </w:p>
     <w:p>
@@ -1329,7 +1329,7 @@
           <w:szCs w:val="24"/>
           <w:lang w:val="en-US"/>
         </w:rPr>
-        <w:t>_id: ObjectId - campul autogenerat de MongoDB, identificator unic al fiecarui document (rol de cheie primara in relatie cu colectia donatii)</w:t>
+        <w:t>_id: Int32 - identificator unic al fiecarui document (rol de cheie primara in relatie cu colectia donatii)</w:t>
       </w:r>
     </w:p>
     <w:p>
@@ -2471,6 +2471,14 @@
           <w:lang w:val="en-US"/>
         </w:rPr>
       </w:pPr>
+    </w:p>
+    <w:p>
+      <w:pPr>
+        <w:rPr>
+          <w:rFonts w:hint="default"/>
+          <w:lang w:val="en-US"/>
+        </w:rPr>
+      </w:pPr>
       <w:r>
         <w:rPr>
           <w:rFonts w:hint="default"/>
@@ -2478,9 +2486,9 @@
         </w:rPr>
         <w:drawing>
           <wp:inline distT="0" distB="0" distL="114300" distR="114300">
-            <wp:extent cx="5941060" cy="1343025"/>
-            <wp:effectExtent l="15875" t="15875" r="88265" b="88900"/>
-            <wp:docPr id="4" name="Picture 4" descr="Screenshot 2024-01-26 at 00.42.17"/>
+            <wp:extent cx="5933440" cy="868680"/>
+            <wp:effectExtent l="15875" t="15875" r="70485" b="80645"/>
+            <wp:docPr id="5" name="Picture 5" descr="Screenshot 2024-01-26 at 17.53.58"/>
             <wp:cNvGraphicFramePr>
               <a:graphicFrameLocks xmlns:a="http://schemas.openxmlformats.org/drawingml/2006/main" noChangeAspect="1"/>
             </wp:cNvGraphicFramePr>
@@ -2488,7 +2496,7 @@
               <a:graphicData uri="http://schemas.openxmlformats.org/drawingml/2006/picture">
                 <pic:pic xmlns:pic="http://schemas.openxmlformats.org/drawingml/2006/picture">
                   <pic:nvPicPr>
-                    <pic:cNvPr id="4" name="Picture 4" descr="Screenshot 2024-01-26 at 00.42.17"/>
+                    <pic:cNvPr id="5" name="Picture 5" descr="Screenshot 2024-01-26 at 17.53.58"/>
                     <pic:cNvPicPr>
                       <a:picLocks noChangeAspect="1"/>
                     </pic:cNvPicPr>
@@ -2502,7 +2510,7 @@
                   <pic:spPr>
                     <a:xfrm>
                       <a:off x="0" y="0"/>
-                      <a:ext cx="5941060" cy="1343025"/>
+                      <a:ext cx="5933440" cy="868680"/>
                     </a:xfrm>
                     <a:prstGeom prst="rect">
                       <a:avLst/>
@@ -2521,8 +2529,14 @@
           </wp:inline>
         </w:drawing>
       </w:r>
-      <w:bookmarkStart w:id="0" w:name="_GoBack"/>
-      <w:bookmarkEnd w:id="0"/>
+    </w:p>
+    <w:p>
+      <w:pPr>
+        <w:rPr>
+          <w:rFonts w:hint="default"/>
+          <w:lang w:val="en-US"/>
+        </w:rPr>
+      </w:pPr>
     </w:p>
     <w:p>
       <w:pPr>
@@ -2538,9 +2552,9 @@
         </w:rPr>
         <w:drawing>
           <wp:inline distT="0" distB="0" distL="114300" distR="114300">
-            <wp:extent cx="5925185" cy="3479800"/>
-            <wp:effectExtent l="15875" t="15875" r="78740" b="85725"/>
-            <wp:docPr id="5" name="Picture 5" descr="Screenshot 2024-01-26 at 01.16.56"/>
+            <wp:extent cx="5937250" cy="1826260"/>
+            <wp:effectExtent l="15875" t="15875" r="92075" b="88265"/>
+            <wp:docPr id="7" name="Picture 7" descr="Screenshot 2024-01-26 at 18.00.48"/>
             <wp:cNvGraphicFramePr>
               <a:graphicFrameLocks xmlns:a="http://schemas.openxmlformats.org/drawingml/2006/main" noChangeAspect="1"/>
             </wp:cNvGraphicFramePr>
@@ -2548,7 +2562,7 @@
               <a:graphicData uri="http://schemas.openxmlformats.org/drawingml/2006/picture">
                 <pic:pic xmlns:pic="http://schemas.openxmlformats.org/drawingml/2006/picture">
                   <pic:nvPicPr>
-                    <pic:cNvPr id="5" name="Picture 5" descr="Screenshot 2024-01-26 at 01.16.56"/>
+                    <pic:cNvPr id="7" name="Picture 7" descr="Screenshot 2024-01-26 at 18.00.48"/>
                     <pic:cNvPicPr>
                       <a:picLocks noChangeAspect="1"/>
                     </pic:cNvPicPr>
@@ -2562,7 +2576,7 @@
                   <pic:spPr>
                     <a:xfrm>
                       <a:off x="0" y="0"/>
-                      <a:ext cx="5925185" cy="3479800"/>
+                      <a:ext cx="5937250" cy="1826260"/>
                     </a:xfrm>
                     <a:prstGeom prst="rect">
                       <a:avLst/>
@@ -2582,6 +2596,2224 @@
         </w:drawing>
       </w:r>
     </w:p>
+    <w:p>
+      <w:pPr>
+        <w:rPr>
+          <w:rFonts w:hint="default"/>
+          <w:lang w:val="en-US"/>
+        </w:rPr>
+      </w:pPr>
+    </w:p>
+    <w:p>
+      <w:pPr>
+        <w:rPr>
+          <w:rFonts w:hint="default"/>
+          <w:lang w:val="en-US"/>
+        </w:rPr>
+      </w:pPr>
+      <w:r>
+        <w:rPr>
+          <w:rFonts w:hint="default"/>
+          <w:lang w:val="en-US"/>
+        </w:rPr>
+        <w:drawing>
+          <wp:inline distT="0" distB="0" distL="114300" distR="114300">
+            <wp:extent cx="5934710" cy="1160145"/>
+            <wp:effectExtent l="15875" t="15875" r="94615" b="93980"/>
+            <wp:docPr id="8" name="Picture 8" descr="Screenshot 2024-01-26 at 18.04.14"/>
+            <wp:cNvGraphicFramePr>
+              <a:graphicFrameLocks xmlns:a="http://schemas.openxmlformats.org/drawingml/2006/main" noChangeAspect="1"/>
+            </wp:cNvGraphicFramePr>
+            <a:graphic xmlns:a="http://schemas.openxmlformats.org/drawingml/2006/main">
+              <a:graphicData uri="http://schemas.openxmlformats.org/drawingml/2006/picture">
+                <pic:pic xmlns:pic="http://schemas.openxmlformats.org/drawingml/2006/picture">
+                  <pic:nvPicPr>
+                    <pic:cNvPr id="8" name="Picture 8" descr="Screenshot 2024-01-26 at 18.04.14"/>
+                    <pic:cNvPicPr>
+                      <a:picLocks noChangeAspect="1"/>
+                    </pic:cNvPicPr>
+                  </pic:nvPicPr>
+                  <pic:blipFill>
+                    <a:blip r:embed="rId12"/>
+                    <a:stretch>
+                      <a:fillRect/>
+                    </a:stretch>
+                  </pic:blipFill>
+                  <pic:spPr>
+                    <a:xfrm>
+                      <a:off x="0" y="0"/>
+                      <a:ext cx="5934710" cy="1160145"/>
+                    </a:xfrm>
+                    <a:prstGeom prst="rect">
+                      <a:avLst/>
+                    </a:prstGeom>
+                    <a:effectLst>
+                      <a:outerShdw blurRad="50800" dist="38100" dir="2700000" algn="tl" rotWithShape="0">
+                        <a:prstClr val="black">
+                          <a:alpha val="40000"/>
+                        </a:prstClr>
+                      </a:outerShdw>
+                    </a:effectLst>
+                  </pic:spPr>
+                </pic:pic>
+              </a:graphicData>
+            </a:graphic>
+          </wp:inline>
+        </w:drawing>
+      </w:r>
+    </w:p>
+    <w:p>
+      <w:pPr>
+        <w:rPr>
+          <w:rFonts w:hint="default"/>
+          <w:lang w:val="en-US"/>
+        </w:rPr>
+      </w:pPr>
+    </w:p>
+    <w:p>
+      <w:pPr>
+        <w:rPr>
+          <w:rFonts w:hint="default"/>
+          <w:lang w:val="en-US"/>
+        </w:rPr>
+      </w:pPr>
+    </w:p>
+    <w:p>
+      <w:pPr>
+        <w:rPr>
+          <w:rFonts w:hint="default"/>
+          <w:lang w:val="en-US"/>
+        </w:rPr>
+      </w:pPr>
+    </w:p>
+    <w:p>
+      <w:pPr>
+        <w:rPr>
+          <w:rFonts w:hint="default"/>
+          <w:lang w:val="en-US"/>
+        </w:rPr>
+      </w:pPr>
+    </w:p>
+    <w:p>
+      <w:pPr>
+        <w:pStyle w:val="3"/>
+        <w:bidi w:val="0"/>
+        <w:rPr>
+          <w:rFonts w:hint="default"/>
+          <w:lang w:val="en-US"/>
+        </w:rPr>
+      </w:pPr>
+      <w:r>
+        <w:rPr>
+          <w:rFonts w:hint="default"/>
+          <w:lang w:val="en-US"/>
+        </w:rPr>
+        <w:t xml:space="preserve">Crearea colectiei </w:t>
+      </w:r>
+      <w:r>
+        <w:rPr>
+          <w:rFonts w:hint="default"/>
+          <w:b/>
+          <w:bCs/>
+          <w:lang w:val="en-US"/>
+        </w:rPr>
+        <w:t xml:space="preserve">beneficiari </w:t>
+      </w:r>
+      <w:r>
+        <w:rPr>
+          <w:rFonts w:hint="default"/>
+          <w:lang w:val="en-US"/>
+        </w:rPr>
+        <w:t>si introducerea datelor</w:t>
+      </w:r>
+    </w:p>
+    <w:p>
+      <w:pPr>
+        <w:rPr>
+          <w:rFonts w:hint="default"/>
+          <w:lang w:val="en-US"/>
+        </w:rPr>
+      </w:pPr>
+    </w:p>
+    <w:p>
+      <w:pPr>
+        <w:rPr>
+          <w:rFonts w:hint="default"/>
+          <w:lang w:val="en-US"/>
+        </w:rPr>
+      </w:pPr>
+      <w:r>
+        <w:rPr>
+          <w:rFonts w:hint="default"/>
+          <w:lang w:val="en-US"/>
+        </w:rPr>
+        <w:drawing>
+          <wp:inline distT="0" distB="0" distL="114300" distR="114300">
+            <wp:extent cx="5933440" cy="514350"/>
+            <wp:effectExtent l="15875" t="15875" r="70485" b="79375"/>
+            <wp:docPr id="4" name="Picture 4" descr="Screenshot 2024-01-26 at 20.24.40"/>
+            <wp:cNvGraphicFramePr>
+              <a:graphicFrameLocks xmlns:a="http://schemas.openxmlformats.org/drawingml/2006/main" noChangeAspect="1"/>
+            </wp:cNvGraphicFramePr>
+            <a:graphic xmlns:a="http://schemas.openxmlformats.org/drawingml/2006/main">
+              <a:graphicData uri="http://schemas.openxmlformats.org/drawingml/2006/picture">
+                <pic:pic xmlns:pic="http://schemas.openxmlformats.org/drawingml/2006/picture">
+                  <pic:nvPicPr>
+                    <pic:cNvPr id="4" name="Picture 4" descr="Screenshot 2024-01-26 at 20.24.40"/>
+                    <pic:cNvPicPr>
+                      <a:picLocks noChangeAspect="1"/>
+                    </pic:cNvPicPr>
+                  </pic:nvPicPr>
+                  <pic:blipFill>
+                    <a:blip r:embed="rId13"/>
+                    <a:stretch>
+                      <a:fillRect/>
+                    </a:stretch>
+                  </pic:blipFill>
+                  <pic:spPr>
+                    <a:xfrm>
+                      <a:off x="0" y="0"/>
+                      <a:ext cx="5933440" cy="514350"/>
+                    </a:xfrm>
+                    <a:prstGeom prst="rect">
+                      <a:avLst/>
+                    </a:prstGeom>
+                    <a:effectLst>
+                      <a:outerShdw blurRad="50800" dist="38100" dir="2700000" algn="tl" rotWithShape="0">
+                        <a:prstClr val="black">
+                          <a:alpha val="40000"/>
+                        </a:prstClr>
+                      </a:outerShdw>
+                    </a:effectLst>
+                  </pic:spPr>
+                </pic:pic>
+              </a:graphicData>
+            </a:graphic>
+          </wp:inline>
+        </w:drawing>
+      </w:r>
+    </w:p>
+    <w:p>
+      <w:pPr>
+        <w:rPr>
+          <w:rFonts w:hint="default"/>
+          <w:lang w:val="en-US"/>
+        </w:rPr>
+      </w:pPr>
+    </w:p>
+    <w:p>
+      <w:pPr>
+        <w:rPr>
+          <w:rFonts w:hint="default"/>
+          <w:lang w:val="en-US"/>
+        </w:rPr>
+      </w:pPr>
+      <w:r>
+        <w:rPr>
+          <w:rFonts w:hint="default"/>
+          <w:lang w:val="en-US"/>
+        </w:rPr>
+        <w:drawing>
+          <wp:inline distT="0" distB="0" distL="114300" distR="114300">
+            <wp:extent cx="5928995" cy="3188970"/>
+            <wp:effectExtent l="15875" t="15875" r="74930" b="71755"/>
+            <wp:docPr id="10" name="Picture 10" descr="Screenshot 2024-01-26 at 20.33.24"/>
+            <wp:cNvGraphicFramePr>
+              <a:graphicFrameLocks xmlns:a="http://schemas.openxmlformats.org/drawingml/2006/main" noChangeAspect="1"/>
+            </wp:cNvGraphicFramePr>
+            <a:graphic xmlns:a="http://schemas.openxmlformats.org/drawingml/2006/main">
+              <a:graphicData uri="http://schemas.openxmlformats.org/drawingml/2006/picture">
+                <pic:pic xmlns:pic="http://schemas.openxmlformats.org/drawingml/2006/picture">
+                  <pic:nvPicPr>
+                    <pic:cNvPr id="10" name="Picture 10" descr="Screenshot 2024-01-26 at 20.33.24"/>
+                    <pic:cNvPicPr>
+                      <a:picLocks noChangeAspect="1"/>
+                    </pic:cNvPicPr>
+                  </pic:nvPicPr>
+                  <pic:blipFill>
+                    <a:blip r:embed="rId14"/>
+                    <a:stretch>
+                      <a:fillRect/>
+                    </a:stretch>
+                  </pic:blipFill>
+                  <pic:spPr>
+                    <a:xfrm>
+                      <a:off x="0" y="0"/>
+                      <a:ext cx="5928995" cy="3188970"/>
+                    </a:xfrm>
+                    <a:prstGeom prst="rect">
+                      <a:avLst/>
+                    </a:prstGeom>
+                    <a:effectLst>
+                      <a:outerShdw blurRad="50800" dist="38100" dir="2700000" algn="tl" rotWithShape="0">
+                        <a:prstClr val="black">
+                          <a:alpha val="40000"/>
+                        </a:prstClr>
+                      </a:outerShdw>
+                    </a:effectLst>
+                  </pic:spPr>
+                </pic:pic>
+              </a:graphicData>
+            </a:graphic>
+          </wp:inline>
+        </w:drawing>
+      </w:r>
+    </w:p>
+    <w:p>
+      <w:pPr>
+        <w:rPr>
+          <w:rFonts w:hint="default"/>
+          <w:lang w:val="en-US"/>
+        </w:rPr>
+      </w:pPr>
+    </w:p>
+    <w:p>
+      <w:pPr>
+        <w:rPr>
+          <w:rFonts w:hint="default"/>
+          <w:lang w:val="en-US"/>
+        </w:rPr>
+      </w:pPr>
+      <w:r>
+        <w:rPr>
+          <w:rFonts w:hint="default"/>
+          <w:lang w:val="en-US"/>
+        </w:rPr>
+        <w:drawing>
+          <wp:inline distT="0" distB="0" distL="114300" distR="114300">
+            <wp:extent cx="5943600" cy="951230"/>
+            <wp:effectExtent l="15875" t="15875" r="85725" b="74295"/>
+            <wp:docPr id="11" name="Picture 11" descr="Screenshot 2024-01-26 at 20.33.56"/>
+            <wp:cNvGraphicFramePr>
+              <a:graphicFrameLocks xmlns:a="http://schemas.openxmlformats.org/drawingml/2006/main" noChangeAspect="1"/>
+            </wp:cNvGraphicFramePr>
+            <a:graphic xmlns:a="http://schemas.openxmlformats.org/drawingml/2006/main">
+              <a:graphicData uri="http://schemas.openxmlformats.org/drawingml/2006/picture">
+                <pic:pic xmlns:pic="http://schemas.openxmlformats.org/drawingml/2006/picture">
+                  <pic:nvPicPr>
+                    <pic:cNvPr id="11" name="Picture 11" descr="Screenshot 2024-01-26 at 20.33.56"/>
+                    <pic:cNvPicPr>
+                      <a:picLocks noChangeAspect="1"/>
+                    </pic:cNvPicPr>
+                  </pic:nvPicPr>
+                  <pic:blipFill>
+                    <a:blip r:embed="rId15"/>
+                    <a:stretch>
+                      <a:fillRect/>
+                    </a:stretch>
+                  </pic:blipFill>
+                  <pic:spPr>
+                    <a:xfrm>
+                      <a:off x="0" y="0"/>
+                      <a:ext cx="5943600" cy="951230"/>
+                    </a:xfrm>
+                    <a:prstGeom prst="rect">
+                      <a:avLst/>
+                    </a:prstGeom>
+                    <a:effectLst>
+                      <a:outerShdw blurRad="50800" dist="38100" dir="2700000" algn="tl" rotWithShape="0">
+                        <a:prstClr val="black">
+                          <a:alpha val="40000"/>
+                        </a:prstClr>
+                      </a:outerShdw>
+                    </a:effectLst>
+                  </pic:spPr>
+                </pic:pic>
+              </a:graphicData>
+            </a:graphic>
+          </wp:inline>
+        </w:drawing>
+      </w:r>
+    </w:p>
+    <w:p>
+      <w:pPr>
+        <w:rPr>
+          <w:rFonts w:hint="default"/>
+          <w:lang w:val="en-US"/>
+        </w:rPr>
+      </w:pPr>
+    </w:p>
+    <w:p>
+      <w:pPr>
+        <w:rPr>
+          <w:rFonts w:hint="default"/>
+          <w:lang w:val="en-US"/>
+        </w:rPr>
+      </w:pPr>
+    </w:p>
+    <w:p>
+      <w:pPr>
+        <w:rPr>
+          <w:rFonts w:hint="default"/>
+          <w:lang w:val="en-US"/>
+        </w:rPr>
+      </w:pPr>
+    </w:p>
+    <w:p>
+      <w:pPr>
+        <w:rPr>
+          <w:rFonts w:hint="default"/>
+          <w:lang w:val="en-US"/>
+        </w:rPr>
+      </w:pPr>
+    </w:p>
+    <w:p>
+      <w:pPr>
+        <w:rPr>
+          <w:rFonts w:hint="default"/>
+          <w:lang w:val="en-US"/>
+        </w:rPr>
+      </w:pPr>
+    </w:p>
+    <w:p>
+      <w:pPr>
+        <w:rPr>
+          <w:rFonts w:hint="default"/>
+          <w:lang w:val="en-US"/>
+        </w:rPr>
+      </w:pPr>
+    </w:p>
+    <w:p>
+      <w:pPr>
+        <w:rPr>
+          <w:rFonts w:hint="default"/>
+          <w:lang w:val="en-US"/>
+        </w:rPr>
+      </w:pPr>
+    </w:p>
+    <w:p>
+      <w:pPr>
+        <w:pStyle w:val="3"/>
+        <w:bidi w:val="0"/>
+        <w:rPr>
+          <w:rFonts w:hint="default"/>
+          <w:lang w:val="en-US"/>
+        </w:rPr>
+      </w:pPr>
+      <w:r>
+        <w:rPr>
+          <w:rFonts w:hint="default"/>
+          <w:lang w:val="en-US"/>
+        </w:rPr>
+        <w:t xml:space="preserve">Crearea colectiei </w:t>
+      </w:r>
+      <w:r>
+        <w:rPr>
+          <w:rFonts w:hint="default"/>
+          <w:b/>
+          <w:bCs/>
+          <w:lang w:val="en-US"/>
+        </w:rPr>
+        <w:t xml:space="preserve">donatii </w:t>
+      </w:r>
+      <w:r>
+        <w:rPr>
+          <w:rFonts w:hint="default"/>
+          <w:lang w:val="en-US"/>
+        </w:rPr>
+        <w:t>si introducerea datelor</w:t>
+      </w:r>
+    </w:p>
+    <w:p>
+      <w:pPr>
+        <w:rPr>
+          <w:rFonts w:hint="default"/>
+          <w:lang w:val="en-US"/>
+        </w:rPr>
+      </w:pPr>
+    </w:p>
+    <w:p>
+      <w:pPr>
+        <w:rPr>
+          <w:rFonts w:hint="default"/>
+          <w:lang w:val="en-US"/>
+        </w:rPr>
+      </w:pPr>
+      <w:r>
+        <w:rPr>
+          <w:rFonts w:hint="default"/>
+          <w:lang w:val="en-US"/>
+        </w:rPr>
+        <w:drawing>
+          <wp:inline distT="0" distB="0" distL="114300" distR="114300">
+            <wp:extent cx="5931535" cy="1172210"/>
+            <wp:effectExtent l="15875" t="15875" r="72390" b="81915"/>
+            <wp:docPr id="12" name="Picture 12" descr="Screenshot 2024-01-26 at 20.35.10"/>
+            <wp:cNvGraphicFramePr>
+              <a:graphicFrameLocks xmlns:a="http://schemas.openxmlformats.org/drawingml/2006/main" noChangeAspect="1"/>
+            </wp:cNvGraphicFramePr>
+            <a:graphic xmlns:a="http://schemas.openxmlformats.org/drawingml/2006/main">
+              <a:graphicData uri="http://schemas.openxmlformats.org/drawingml/2006/picture">
+                <pic:pic xmlns:pic="http://schemas.openxmlformats.org/drawingml/2006/picture">
+                  <pic:nvPicPr>
+                    <pic:cNvPr id="12" name="Picture 12" descr="Screenshot 2024-01-26 at 20.35.10"/>
+                    <pic:cNvPicPr>
+                      <a:picLocks noChangeAspect="1"/>
+                    </pic:cNvPicPr>
+                  </pic:nvPicPr>
+                  <pic:blipFill>
+                    <a:blip r:embed="rId16"/>
+                    <a:stretch>
+                      <a:fillRect/>
+                    </a:stretch>
+                  </pic:blipFill>
+                  <pic:spPr>
+                    <a:xfrm>
+                      <a:off x="0" y="0"/>
+                      <a:ext cx="5931535" cy="1172210"/>
+                    </a:xfrm>
+                    <a:prstGeom prst="rect">
+                      <a:avLst/>
+                    </a:prstGeom>
+                    <a:effectLst>
+                      <a:outerShdw blurRad="50800" dist="38100" dir="2700000" algn="tl" rotWithShape="0">
+                        <a:prstClr val="black">
+                          <a:alpha val="40000"/>
+                        </a:prstClr>
+                      </a:outerShdw>
+                    </a:effectLst>
+                  </pic:spPr>
+                </pic:pic>
+              </a:graphicData>
+            </a:graphic>
+          </wp:inline>
+        </w:drawing>
+      </w:r>
+    </w:p>
+    <w:p>
+      <w:pPr>
+        <w:rPr>
+          <w:rFonts w:hint="default"/>
+          <w:lang w:val="en-US"/>
+        </w:rPr>
+      </w:pPr>
+      <w:r>
+        <w:rPr>
+          <w:rFonts w:hint="default"/>
+          <w:lang w:val="en-US"/>
+        </w:rPr>
+        <w:drawing>
+          <wp:inline distT="0" distB="0" distL="114300" distR="114300">
+            <wp:extent cx="5943600" cy="1056640"/>
+            <wp:effectExtent l="15875" t="15875" r="85725" b="70485"/>
+            <wp:docPr id="13" name="Picture 13" descr="Screenshot 2024-01-26 at 22.09.44"/>
+            <wp:cNvGraphicFramePr>
+              <a:graphicFrameLocks xmlns:a="http://schemas.openxmlformats.org/drawingml/2006/main" noChangeAspect="1"/>
+            </wp:cNvGraphicFramePr>
+            <a:graphic xmlns:a="http://schemas.openxmlformats.org/drawingml/2006/main">
+              <a:graphicData uri="http://schemas.openxmlformats.org/drawingml/2006/picture">
+                <pic:pic xmlns:pic="http://schemas.openxmlformats.org/drawingml/2006/picture">
+                  <pic:nvPicPr>
+                    <pic:cNvPr id="13" name="Picture 13" descr="Screenshot 2024-01-26 at 22.09.44"/>
+                    <pic:cNvPicPr>
+                      <a:picLocks noChangeAspect="1"/>
+                    </pic:cNvPicPr>
+                  </pic:nvPicPr>
+                  <pic:blipFill>
+                    <a:blip r:embed="rId17"/>
+                    <a:stretch>
+                      <a:fillRect/>
+                    </a:stretch>
+                  </pic:blipFill>
+                  <pic:spPr>
+                    <a:xfrm>
+                      <a:off x="0" y="0"/>
+                      <a:ext cx="5943600" cy="1056640"/>
+                    </a:xfrm>
+                    <a:prstGeom prst="rect">
+                      <a:avLst/>
+                    </a:prstGeom>
+                    <a:effectLst>
+                      <a:outerShdw blurRad="50800" dist="38100" dir="2700000" algn="tl" rotWithShape="0">
+                        <a:prstClr val="black">
+                          <a:alpha val="40000"/>
+                        </a:prstClr>
+                      </a:outerShdw>
+                    </a:effectLst>
+                  </pic:spPr>
+                </pic:pic>
+              </a:graphicData>
+            </a:graphic>
+          </wp:inline>
+        </w:drawing>
+      </w:r>
+    </w:p>
+    <w:p>
+      <w:pPr>
+        <w:rPr>
+          <w:rFonts w:hint="default"/>
+          <w:lang w:val="en-US"/>
+        </w:rPr>
+      </w:pPr>
+    </w:p>
+    <w:p>
+      <w:pPr>
+        <w:rPr>
+          <w:rFonts w:hint="default"/>
+          <w:lang w:val="en-US"/>
+        </w:rPr>
+      </w:pPr>
+      <w:r>
+        <w:rPr>
+          <w:rFonts w:hint="default"/>
+          <w:lang w:val="en-US"/>
+        </w:rPr>
+        <w:drawing>
+          <wp:inline distT="0" distB="0" distL="114300" distR="114300">
+            <wp:extent cx="5927090" cy="4355465"/>
+            <wp:effectExtent l="15875" t="15875" r="76835" b="73660"/>
+            <wp:docPr id="14" name="Picture 14" descr="Screenshot 2024-01-26 at 22.20.04"/>
+            <wp:cNvGraphicFramePr>
+              <a:graphicFrameLocks xmlns:a="http://schemas.openxmlformats.org/drawingml/2006/main" noChangeAspect="1"/>
+            </wp:cNvGraphicFramePr>
+            <a:graphic xmlns:a="http://schemas.openxmlformats.org/drawingml/2006/main">
+              <a:graphicData uri="http://schemas.openxmlformats.org/drawingml/2006/picture">
+                <pic:pic xmlns:pic="http://schemas.openxmlformats.org/drawingml/2006/picture">
+                  <pic:nvPicPr>
+                    <pic:cNvPr id="14" name="Picture 14" descr="Screenshot 2024-01-26 at 22.20.04"/>
+                    <pic:cNvPicPr>
+                      <a:picLocks noChangeAspect="1"/>
+                    </pic:cNvPicPr>
+                  </pic:nvPicPr>
+                  <pic:blipFill>
+                    <a:blip r:embed="rId18"/>
+                    <a:stretch>
+                      <a:fillRect/>
+                    </a:stretch>
+                  </pic:blipFill>
+                  <pic:spPr>
+                    <a:xfrm>
+                      <a:off x="0" y="0"/>
+                      <a:ext cx="5927090" cy="4355465"/>
+                    </a:xfrm>
+                    <a:prstGeom prst="rect">
+                      <a:avLst/>
+                    </a:prstGeom>
+                    <a:effectLst>
+                      <a:outerShdw blurRad="50800" dist="38100" dir="2700000" algn="tl" rotWithShape="0">
+                        <a:prstClr val="black">
+                          <a:alpha val="40000"/>
+                        </a:prstClr>
+                      </a:outerShdw>
+                    </a:effectLst>
+                  </pic:spPr>
+                </pic:pic>
+              </a:graphicData>
+            </a:graphic>
+          </wp:inline>
+        </w:drawing>
+      </w:r>
+    </w:p>
+    <w:p>
+      <w:pPr>
+        <w:rPr>
+          <w:rFonts w:hint="default"/>
+          <w:lang w:val="en-US"/>
+        </w:rPr>
+      </w:pPr>
+    </w:p>
+    <w:p>
+      <w:pPr>
+        <w:pStyle w:val="2"/>
+        <w:bidi w:val="0"/>
+        <w:rPr>
+          <w:rFonts w:hint="default"/>
+          <w:lang w:val="en-US"/>
+        </w:rPr>
+      </w:pPr>
+      <w:r>
+        <w:rPr>
+          <w:rFonts w:hint="default"/>
+          <w:lang w:val="en-US"/>
+        </w:rPr>
+        <w:t>Stergere si actualizare</w:t>
+      </w:r>
+    </w:p>
+    <w:p>
+      <w:pPr>
+        <w:rPr>
+          <w:rFonts w:hint="default"/>
+          <w:lang w:val="en-US"/>
+        </w:rPr>
+      </w:pPr>
+    </w:p>
+    <w:p>
+      <w:pPr>
+        <w:rPr>
+          <w:rFonts w:hint="default"/>
+          <w:b w:val="0"/>
+          <w:bCs w:val="0"/>
+          <w:lang w:val="en-US"/>
+        </w:rPr>
+      </w:pPr>
+      <w:r>
+        <w:rPr>
+          <w:rFonts w:hint="default"/>
+          <w:lang w:val="en-US"/>
+        </w:rPr>
+        <w:t xml:space="preserve">Vom sterge din colectia </w:t>
+      </w:r>
+      <w:r>
+        <w:rPr>
+          <w:rFonts w:hint="default"/>
+          <w:b/>
+          <w:bCs/>
+          <w:lang w:val="en-US"/>
+        </w:rPr>
+        <w:t>donatii</w:t>
+      </w:r>
+      <w:r>
+        <w:rPr>
+          <w:rFonts w:hint="default"/>
+          <w:b w:val="0"/>
+          <w:bCs w:val="0"/>
+          <w:lang w:val="en-US"/>
+        </w:rPr>
+        <w:t xml:space="preserve"> documentul care in campul valoare are numarul 1250</w:t>
+      </w:r>
+    </w:p>
+    <w:p>
+      <w:pPr>
+        <w:rPr>
+          <w:rFonts w:hint="default"/>
+          <w:b w:val="0"/>
+          <w:bCs w:val="0"/>
+          <w:lang w:val="en-US"/>
+        </w:rPr>
+      </w:pPr>
+      <w:r>
+        <w:rPr>
+          <w:rFonts w:hint="default"/>
+          <w:b w:val="0"/>
+          <w:bCs w:val="0"/>
+          <w:lang w:val="en-US"/>
+        </w:rPr>
+        <w:drawing>
+          <wp:inline distT="0" distB="0" distL="114300" distR="114300">
+            <wp:extent cx="5939790" cy="3883660"/>
+            <wp:effectExtent l="15875" t="15875" r="89535" b="88265"/>
+            <wp:docPr id="15" name="Picture 15" descr="Screenshot 2024-01-26 at 22.24.19"/>
+            <wp:cNvGraphicFramePr>
+              <a:graphicFrameLocks xmlns:a="http://schemas.openxmlformats.org/drawingml/2006/main" noChangeAspect="1"/>
+            </wp:cNvGraphicFramePr>
+            <a:graphic xmlns:a="http://schemas.openxmlformats.org/drawingml/2006/main">
+              <a:graphicData uri="http://schemas.openxmlformats.org/drawingml/2006/picture">
+                <pic:pic xmlns:pic="http://schemas.openxmlformats.org/drawingml/2006/picture">
+                  <pic:nvPicPr>
+                    <pic:cNvPr id="15" name="Picture 15" descr="Screenshot 2024-01-26 at 22.24.19"/>
+                    <pic:cNvPicPr>
+                      <a:picLocks noChangeAspect="1"/>
+                    </pic:cNvPicPr>
+                  </pic:nvPicPr>
+                  <pic:blipFill>
+                    <a:blip r:embed="rId19"/>
+                    <a:stretch>
+                      <a:fillRect/>
+                    </a:stretch>
+                  </pic:blipFill>
+                  <pic:spPr>
+                    <a:xfrm>
+                      <a:off x="0" y="0"/>
+                      <a:ext cx="5939790" cy="3883660"/>
+                    </a:xfrm>
+                    <a:prstGeom prst="rect">
+                      <a:avLst/>
+                    </a:prstGeom>
+                    <a:effectLst>
+                      <a:outerShdw blurRad="50800" dist="38100" dir="2700000" algn="tl" rotWithShape="0">
+                        <a:prstClr val="black">
+                          <a:alpha val="40000"/>
+                        </a:prstClr>
+                      </a:outerShdw>
+                    </a:effectLst>
+                  </pic:spPr>
+                </pic:pic>
+              </a:graphicData>
+            </a:graphic>
+          </wp:inline>
+        </w:drawing>
+      </w:r>
+    </w:p>
+    <w:p>
+      <w:pPr>
+        <w:rPr>
+          <w:rFonts w:hint="default"/>
+          <w:lang w:val="en-US"/>
+        </w:rPr>
+      </w:pPr>
+    </w:p>
+    <w:p>
+      <w:pPr>
+        <w:rPr>
+          <w:rFonts w:hint="default"/>
+          <w:b w:val="0"/>
+          <w:bCs w:val="0"/>
+          <w:lang w:val="en-US"/>
+        </w:rPr>
+      </w:pPr>
+      <w:r>
+        <w:rPr>
+          <w:rFonts w:hint="default"/>
+          <w:lang w:val="en-US"/>
+        </w:rPr>
+        <w:t xml:space="preserve">In colectia </w:t>
+      </w:r>
+      <w:r>
+        <w:rPr>
+          <w:rFonts w:hint="default"/>
+          <w:b/>
+          <w:bCs/>
+          <w:lang w:val="en-US"/>
+        </w:rPr>
+        <w:t>beneficiari</w:t>
+      </w:r>
+      <w:r>
+        <w:rPr>
+          <w:rFonts w:hint="default"/>
+          <w:b w:val="0"/>
+          <w:bCs w:val="0"/>
+          <w:lang w:val="en-US"/>
+        </w:rPr>
+        <w:t>, vom actualiza documentul cu _id:6, si introducem etaj si apartament in adresa.</w:t>
+      </w:r>
+      <w:r>
+        <w:rPr>
+          <w:rFonts w:hint="default"/>
+          <w:b w:val="0"/>
+          <w:bCs w:val="0"/>
+          <w:lang w:val="en-US"/>
+        </w:rPr>
+        <w:drawing>
+          <wp:inline distT="0" distB="0" distL="114300" distR="114300">
+            <wp:extent cx="5930265" cy="6914515"/>
+            <wp:effectExtent l="15875" t="15875" r="73660" b="80010"/>
+            <wp:docPr id="16" name="Picture 16" descr="Screenshot 2024-01-26 at 22.39.18"/>
+            <wp:cNvGraphicFramePr>
+              <a:graphicFrameLocks xmlns:a="http://schemas.openxmlformats.org/drawingml/2006/main" noChangeAspect="1"/>
+            </wp:cNvGraphicFramePr>
+            <a:graphic xmlns:a="http://schemas.openxmlformats.org/drawingml/2006/main">
+              <a:graphicData uri="http://schemas.openxmlformats.org/drawingml/2006/picture">
+                <pic:pic xmlns:pic="http://schemas.openxmlformats.org/drawingml/2006/picture">
+                  <pic:nvPicPr>
+                    <pic:cNvPr id="16" name="Picture 16" descr="Screenshot 2024-01-26 at 22.39.18"/>
+                    <pic:cNvPicPr>
+                      <a:picLocks noChangeAspect="1"/>
+                    </pic:cNvPicPr>
+                  </pic:nvPicPr>
+                  <pic:blipFill>
+                    <a:blip r:embed="rId20"/>
+                    <a:stretch>
+                      <a:fillRect/>
+                    </a:stretch>
+                  </pic:blipFill>
+                  <pic:spPr>
+                    <a:xfrm>
+                      <a:off x="0" y="0"/>
+                      <a:ext cx="5930265" cy="6914515"/>
+                    </a:xfrm>
+                    <a:prstGeom prst="rect">
+                      <a:avLst/>
+                    </a:prstGeom>
+                    <a:effectLst>
+                      <a:outerShdw blurRad="50800" dist="38100" dir="2700000" algn="tl" rotWithShape="0">
+                        <a:prstClr val="black">
+                          <a:alpha val="40000"/>
+                        </a:prstClr>
+                      </a:outerShdw>
+                    </a:effectLst>
+                  </pic:spPr>
+                </pic:pic>
+              </a:graphicData>
+            </a:graphic>
+          </wp:inline>
+        </w:drawing>
+      </w:r>
+    </w:p>
+    <w:p>
+      <w:pPr>
+        <w:rPr>
+          <w:rFonts w:hint="default"/>
+          <w:b w:val="0"/>
+          <w:bCs w:val="0"/>
+          <w:lang w:val="en-US"/>
+        </w:rPr>
+      </w:pPr>
+    </w:p>
+    <w:p>
+      <w:pPr>
+        <w:rPr>
+          <w:rFonts w:hint="default"/>
+          <w:b w:val="0"/>
+          <w:bCs w:val="0"/>
+          <w:lang w:val="en-US"/>
+        </w:rPr>
+      </w:pPr>
+    </w:p>
+    <w:p>
+      <w:pPr>
+        <w:rPr>
+          <w:rFonts w:hint="default"/>
+          <w:b w:val="0"/>
+          <w:bCs w:val="0"/>
+          <w:lang w:val="en-US"/>
+        </w:rPr>
+      </w:pPr>
+    </w:p>
+    <w:p>
+      <w:pPr>
+        <w:pStyle w:val="2"/>
+        <w:bidi w:val="0"/>
+        <w:rPr>
+          <w:rFonts w:hint="default"/>
+          <w:lang w:val="en-US"/>
+        </w:rPr>
+      </w:pPr>
+      <w:r>
+        <w:rPr>
+          <w:rFonts w:hint="default"/>
+          <w:lang w:val="en-US"/>
+        </w:rPr>
+        <w:t>Introducere documente cu structura diferita</w:t>
+      </w:r>
+    </w:p>
+    <w:p>
+      <w:pPr>
+        <w:rPr>
+          <w:rFonts w:hint="default"/>
+          <w:lang w:val="en-US"/>
+        </w:rPr>
+      </w:pPr>
+    </w:p>
+    <w:p>
+      <w:pPr>
+        <w:rPr>
+          <w:rFonts w:hint="default"/>
+          <w:lang w:val="en-US"/>
+        </w:rPr>
+      </w:pPr>
+      <w:r>
+        <w:rPr>
+          <w:rFonts w:hint="default"/>
+          <w:lang w:val="en-US"/>
+        </w:rPr>
+        <w:drawing>
+          <wp:inline distT="0" distB="0" distL="114300" distR="114300">
+            <wp:extent cx="5930265" cy="6940550"/>
+            <wp:effectExtent l="15875" t="15875" r="73660" b="79375"/>
+            <wp:docPr id="18" name="Picture 18" descr="Screenshot 2024-01-26 at 22.54.38"/>
+            <wp:cNvGraphicFramePr>
+              <a:graphicFrameLocks xmlns:a="http://schemas.openxmlformats.org/drawingml/2006/main" noChangeAspect="1"/>
+            </wp:cNvGraphicFramePr>
+            <a:graphic xmlns:a="http://schemas.openxmlformats.org/drawingml/2006/main">
+              <a:graphicData uri="http://schemas.openxmlformats.org/drawingml/2006/picture">
+                <pic:pic xmlns:pic="http://schemas.openxmlformats.org/drawingml/2006/picture">
+                  <pic:nvPicPr>
+                    <pic:cNvPr id="18" name="Picture 18" descr="Screenshot 2024-01-26 at 22.54.38"/>
+                    <pic:cNvPicPr>
+                      <a:picLocks noChangeAspect="1"/>
+                    </pic:cNvPicPr>
+                  </pic:nvPicPr>
+                  <pic:blipFill>
+                    <a:blip r:embed="rId21"/>
+                    <a:stretch>
+                      <a:fillRect/>
+                    </a:stretch>
+                  </pic:blipFill>
+                  <pic:spPr>
+                    <a:xfrm>
+                      <a:off x="0" y="0"/>
+                      <a:ext cx="5930265" cy="6940550"/>
+                    </a:xfrm>
+                    <a:prstGeom prst="rect">
+                      <a:avLst/>
+                    </a:prstGeom>
+                    <a:effectLst>
+                      <a:outerShdw blurRad="50800" dist="38100" dir="2700000" algn="tl" rotWithShape="0">
+                        <a:prstClr val="black">
+                          <a:alpha val="40000"/>
+                        </a:prstClr>
+                      </a:outerShdw>
+                    </a:effectLst>
+                  </pic:spPr>
+                </pic:pic>
+              </a:graphicData>
+            </a:graphic>
+          </wp:inline>
+        </w:drawing>
+      </w:r>
+    </w:p>
+    <w:p>
+      <w:pPr>
+        <w:rPr>
+          <w:rFonts w:hint="default"/>
+          <w:lang w:val="en-US"/>
+        </w:rPr>
+      </w:pPr>
+    </w:p>
+    <w:p>
+      <w:pPr>
+        <w:rPr>
+          <w:rFonts w:hint="default"/>
+          <w:lang w:val="en-US"/>
+        </w:rPr>
+      </w:pPr>
+    </w:p>
+    <w:p>
+      <w:pPr>
+        <w:pStyle w:val="2"/>
+        <w:bidi w:val="0"/>
+      </w:pPr>
+      <w:r>
+        <w:rPr>
+          <w:rFonts w:hint="default"/>
+          <w:lang w:val="en-US"/>
+        </w:rPr>
+        <w:t>U</w:t>
+      </w:r>
+      <w:r>
+        <w:t>n index simplu şi unul compus</w:t>
+      </w:r>
+    </w:p>
+    <w:p/>
+    <w:p>
+      <w:pPr>
+        <w:rPr>
+          <w:rFonts w:hint="default"/>
+          <w:lang w:val="en-US"/>
+        </w:rPr>
+      </w:pPr>
+      <w:r>
+        <w:rPr>
+          <w:rFonts w:hint="default"/>
+          <w:lang w:val="en-US"/>
+        </w:rPr>
+        <w:t>Vom crea un index simplu pentru colectia donatii dupa campul valoare in ordine descrescatoare</w:t>
+      </w:r>
+    </w:p>
+    <w:p>
+      <w:pPr>
+        <w:rPr>
+          <w:rFonts w:hint="default"/>
+          <w:lang w:val="en-US"/>
+        </w:rPr>
+      </w:pPr>
+      <w:r>
+        <w:rPr>
+          <w:rFonts w:hint="default"/>
+          <w:lang w:val="en-US"/>
+        </w:rPr>
+        <w:drawing>
+          <wp:inline distT="0" distB="0" distL="114300" distR="114300">
+            <wp:extent cx="5942965" cy="1971040"/>
+            <wp:effectExtent l="15875" t="15875" r="86360" b="70485"/>
+            <wp:docPr id="19" name="Picture 19" descr="Screenshot 2024-01-26 at 23.02.30"/>
+            <wp:cNvGraphicFramePr>
+              <a:graphicFrameLocks xmlns:a="http://schemas.openxmlformats.org/drawingml/2006/main" noChangeAspect="1"/>
+            </wp:cNvGraphicFramePr>
+            <a:graphic xmlns:a="http://schemas.openxmlformats.org/drawingml/2006/main">
+              <a:graphicData uri="http://schemas.openxmlformats.org/drawingml/2006/picture">
+                <pic:pic xmlns:pic="http://schemas.openxmlformats.org/drawingml/2006/picture">
+                  <pic:nvPicPr>
+                    <pic:cNvPr id="19" name="Picture 19" descr="Screenshot 2024-01-26 at 23.02.30"/>
+                    <pic:cNvPicPr>
+                      <a:picLocks noChangeAspect="1"/>
+                    </pic:cNvPicPr>
+                  </pic:nvPicPr>
+                  <pic:blipFill>
+                    <a:blip r:embed="rId22"/>
+                    <a:stretch>
+                      <a:fillRect/>
+                    </a:stretch>
+                  </pic:blipFill>
+                  <pic:spPr>
+                    <a:xfrm>
+                      <a:off x="0" y="0"/>
+                      <a:ext cx="5942965" cy="1971040"/>
+                    </a:xfrm>
+                    <a:prstGeom prst="rect">
+                      <a:avLst/>
+                    </a:prstGeom>
+                    <a:effectLst>
+                      <a:outerShdw blurRad="50800" dist="38100" dir="2700000" algn="tl" rotWithShape="0">
+                        <a:prstClr val="black">
+                          <a:alpha val="40000"/>
+                        </a:prstClr>
+                      </a:outerShdw>
+                    </a:effectLst>
+                  </pic:spPr>
+                </pic:pic>
+              </a:graphicData>
+            </a:graphic>
+          </wp:inline>
+        </w:drawing>
+      </w:r>
+    </w:p>
+    <w:p>
+      <w:pPr>
+        <w:rPr>
+          <w:rFonts w:hint="default"/>
+          <w:lang w:val="en-US"/>
+        </w:rPr>
+      </w:pPr>
+      <w:r>
+        <w:rPr>
+          <w:rFonts w:hint="default"/>
+          <w:lang w:val="en-US"/>
+        </w:rPr>
+        <w:t>Pentru colectia donatori vom crea un index compus dupa campul nume crescatori si dupa campul prenume descrescator</w:t>
+      </w:r>
+    </w:p>
+    <w:p>
+      <w:pPr>
+        <w:rPr>
+          <w:rFonts w:hint="default"/>
+          <w:lang w:val="en-US"/>
+        </w:rPr>
+      </w:pPr>
+      <w:r>
+        <w:rPr>
+          <w:rFonts w:hint="default"/>
+          <w:lang w:val="en-US"/>
+        </w:rPr>
+        <w:drawing>
+          <wp:inline distT="0" distB="0" distL="114300" distR="114300">
+            <wp:extent cx="5936615" cy="1607185"/>
+            <wp:effectExtent l="15875" t="15875" r="92710" b="78740"/>
+            <wp:docPr id="20" name="Picture 20" descr="Screenshot 2024-01-26 at 23.09.39"/>
+            <wp:cNvGraphicFramePr>
+              <a:graphicFrameLocks xmlns:a="http://schemas.openxmlformats.org/drawingml/2006/main" noChangeAspect="1"/>
+            </wp:cNvGraphicFramePr>
+            <a:graphic xmlns:a="http://schemas.openxmlformats.org/drawingml/2006/main">
+              <a:graphicData uri="http://schemas.openxmlformats.org/drawingml/2006/picture">
+                <pic:pic xmlns:pic="http://schemas.openxmlformats.org/drawingml/2006/picture">
+                  <pic:nvPicPr>
+                    <pic:cNvPr id="20" name="Picture 20" descr="Screenshot 2024-01-26 at 23.09.39"/>
+                    <pic:cNvPicPr>
+                      <a:picLocks noChangeAspect="1"/>
+                    </pic:cNvPicPr>
+                  </pic:nvPicPr>
+                  <pic:blipFill>
+                    <a:blip r:embed="rId23"/>
+                    <a:stretch>
+                      <a:fillRect/>
+                    </a:stretch>
+                  </pic:blipFill>
+                  <pic:spPr>
+                    <a:xfrm>
+                      <a:off x="0" y="0"/>
+                      <a:ext cx="5936615" cy="1607185"/>
+                    </a:xfrm>
+                    <a:prstGeom prst="rect">
+                      <a:avLst/>
+                    </a:prstGeom>
+                    <a:effectLst>
+                      <a:outerShdw blurRad="50800" dist="38100" dir="2700000" algn="tl" rotWithShape="0">
+                        <a:prstClr val="black">
+                          <a:alpha val="40000"/>
+                        </a:prstClr>
+                      </a:outerShdw>
+                    </a:effectLst>
+                  </pic:spPr>
+                </pic:pic>
+              </a:graphicData>
+            </a:graphic>
+          </wp:inline>
+        </w:drawing>
+      </w:r>
+    </w:p>
+    <w:p>
+      <w:pPr>
+        <w:pStyle w:val="2"/>
+        <w:bidi w:val="0"/>
+        <w:rPr>
+          <w:rFonts w:hint="default"/>
+          <w:lang w:val="en-US"/>
+        </w:rPr>
+      </w:pPr>
+    </w:p>
+    <w:p>
+      <w:pPr>
+        <w:rPr>
+          <w:rFonts w:hint="default"/>
+          <w:lang w:val="en-US"/>
+        </w:rPr>
+      </w:pPr>
+    </w:p>
+    <w:p>
+      <w:pPr>
+        <w:rPr>
+          <w:rFonts w:hint="default"/>
+          <w:lang w:val="en-US"/>
+        </w:rPr>
+      </w:pPr>
+    </w:p>
+    <w:p>
+      <w:pPr>
+        <w:rPr>
+          <w:rFonts w:hint="default"/>
+          <w:lang w:val="en-US"/>
+        </w:rPr>
+      </w:pPr>
+    </w:p>
+    <w:p>
+      <w:pPr>
+        <w:rPr>
+          <w:rFonts w:hint="default"/>
+          <w:lang w:val="en-US"/>
+        </w:rPr>
+      </w:pPr>
+    </w:p>
+    <w:p>
+      <w:pPr>
+        <w:rPr>
+          <w:rFonts w:hint="default"/>
+          <w:lang w:val="en-US"/>
+        </w:rPr>
+      </w:pPr>
+    </w:p>
+    <w:p>
+      <w:pPr>
+        <w:rPr>
+          <w:rFonts w:hint="default"/>
+          <w:lang w:val="en-US"/>
+        </w:rPr>
+      </w:pPr>
+    </w:p>
+    <w:p>
+      <w:pPr>
+        <w:rPr>
+          <w:rFonts w:hint="default"/>
+          <w:lang w:val="en-US"/>
+        </w:rPr>
+      </w:pPr>
+    </w:p>
+    <w:p>
+      <w:pPr>
+        <w:rPr>
+          <w:rFonts w:hint="default"/>
+          <w:lang w:val="en-US"/>
+        </w:rPr>
+      </w:pPr>
+    </w:p>
+    <w:p>
+      <w:pPr>
+        <w:pStyle w:val="2"/>
+        <w:bidi w:val="0"/>
+        <w:rPr>
+          <w:rFonts w:hint="default"/>
+          <w:lang w:val="en-US"/>
+        </w:rPr>
+      </w:pPr>
+      <w:r>
+        <w:rPr>
+          <w:rFonts w:hint="default"/>
+          <w:lang w:val="en-US"/>
+        </w:rPr>
+        <w:t>Interogari</w:t>
+      </w:r>
+    </w:p>
+    <w:p>
+      <w:pPr>
+        <w:rPr>
+          <w:rFonts w:hint="default"/>
+          <w:lang w:val="en-US"/>
+        </w:rPr>
+      </w:pPr>
+    </w:p>
+    <w:p>
+      <w:pPr>
+        <w:rPr>
+          <w:rFonts w:hint="default"/>
+          <w:lang w:val="en-US"/>
+        </w:rPr>
+      </w:pPr>
+    </w:p>
+    <w:p>
+      <w:pPr>
+        <w:pStyle w:val="3"/>
+        <w:numPr>
+          <w:ilvl w:val="0"/>
+          <w:numId w:val="6"/>
+        </w:numPr>
+        <w:bidi w:val="0"/>
+        <w:rPr>
+          <w:rFonts w:hint="default"/>
+          <w:lang w:val="en-US"/>
+        </w:rPr>
+      </w:pPr>
+      <w:r>
+        <w:rPr>
+          <w:rFonts w:hint="default"/>
+          <w:lang w:val="en-US"/>
+        </w:rPr>
+        <w:t>Gaseste toti donatorii care locuiesc in Cluj-Napoca</w:t>
+      </w:r>
+    </w:p>
+    <w:p>
+      <w:pPr>
+        <w:rPr>
+          <w:rFonts w:hint="default"/>
+          <w:lang w:val="en-US"/>
+        </w:rPr>
+      </w:pPr>
+    </w:p>
+    <w:p>
+      <w:pPr>
+        <w:rPr>
+          <w:rFonts w:hint="default"/>
+          <w:lang w:val="en-US"/>
+        </w:rPr>
+      </w:pPr>
+      <w:r>
+        <w:rPr>
+          <w:rFonts w:hint="default"/>
+          <w:lang w:val="en-US"/>
+        </w:rPr>
+        <w:drawing>
+          <wp:inline distT="0" distB="0" distL="114300" distR="114300">
+            <wp:extent cx="5941695" cy="3488690"/>
+            <wp:effectExtent l="15875" t="15875" r="87630" b="76835"/>
+            <wp:docPr id="21" name="Picture 21" descr="Screenshot 2024-01-26 at 23.31.50"/>
+            <wp:cNvGraphicFramePr>
+              <a:graphicFrameLocks xmlns:a="http://schemas.openxmlformats.org/drawingml/2006/main" noChangeAspect="1"/>
+            </wp:cNvGraphicFramePr>
+            <a:graphic xmlns:a="http://schemas.openxmlformats.org/drawingml/2006/main">
+              <a:graphicData uri="http://schemas.openxmlformats.org/drawingml/2006/picture">
+                <pic:pic xmlns:pic="http://schemas.openxmlformats.org/drawingml/2006/picture">
+                  <pic:nvPicPr>
+                    <pic:cNvPr id="21" name="Picture 21" descr="Screenshot 2024-01-26 at 23.31.50"/>
+                    <pic:cNvPicPr>
+                      <a:picLocks noChangeAspect="1"/>
+                    </pic:cNvPicPr>
+                  </pic:nvPicPr>
+                  <pic:blipFill>
+                    <a:blip r:embed="rId24"/>
+                    <a:stretch>
+                      <a:fillRect/>
+                    </a:stretch>
+                  </pic:blipFill>
+                  <pic:spPr>
+                    <a:xfrm>
+                      <a:off x="0" y="0"/>
+                      <a:ext cx="5941695" cy="3488690"/>
+                    </a:xfrm>
+                    <a:prstGeom prst="rect">
+                      <a:avLst/>
+                    </a:prstGeom>
+                    <a:effectLst>
+                      <a:outerShdw blurRad="50800" dist="38100" dir="2700000" algn="tl" rotWithShape="0">
+                        <a:prstClr val="black">
+                          <a:alpha val="40000"/>
+                        </a:prstClr>
+                      </a:outerShdw>
+                    </a:effectLst>
+                  </pic:spPr>
+                </pic:pic>
+              </a:graphicData>
+            </a:graphic>
+          </wp:inline>
+        </w:drawing>
+      </w:r>
+      <w:bookmarkStart w:id="0" w:name="_GoBack"/>
+      <w:bookmarkEnd w:id="0"/>
+    </w:p>
+    <w:p>
+      <w:pPr>
+        <w:rPr>
+          <w:rFonts w:hint="default"/>
+          <w:lang w:val="en-US"/>
+        </w:rPr>
+      </w:pPr>
+    </w:p>
+    <w:p>
+      <w:pPr>
+        <w:pStyle w:val="3"/>
+        <w:numPr>
+          <w:ilvl w:val="0"/>
+          <w:numId w:val="6"/>
+        </w:numPr>
+        <w:bidi w:val="0"/>
+        <w:rPr>
+          <w:rFonts w:hint="default"/>
+          <w:lang w:val="en-US"/>
+        </w:rPr>
+      </w:pPr>
+      <w:r>
+        <w:rPr>
+          <w:rFonts w:hint="default"/>
+          <w:lang w:val="en-US"/>
+        </w:rPr>
+        <w:t>Afiseaza beneficiarii care sunt “victime de razboi”</w:t>
+      </w:r>
+    </w:p>
+    <w:p>
+      <w:pPr>
+        <w:rPr>
+          <w:rFonts w:hint="default"/>
+          <w:lang w:val="en-US"/>
+        </w:rPr>
+      </w:pPr>
+      <w:r>
+        <w:rPr>
+          <w:rFonts w:hint="default"/>
+          <w:lang w:val="en-US"/>
+        </w:rPr>
+        <w:drawing>
+          <wp:inline distT="0" distB="0" distL="114300" distR="114300">
+            <wp:extent cx="5937885" cy="7265670"/>
+            <wp:effectExtent l="15875" t="15875" r="91440" b="84455"/>
+            <wp:docPr id="23" name="Picture 23" descr="Screenshot 2024-01-26 at 23.38.18"/>
+            <wp:cNvGraphicFramePr>
+              <a:graphicFrameLocks xmlns:a="http://schemas.openxmlformats.org/drawingml/2006/main" noChangeAspect="1"/>
+            </wp:cNvGraphicFramePr>
+            <a:graphic xmlns:a="http://schemas.openxmlformats.org/drawingml/2006/main">
+              <a:graphicData uri="http://schemas.openxmlformats.org/drawingml/2006/picture">
+                <pic:pic xmlns:pic="http://schemas.openxmlformats.org/drawingml/2006/picture">
+                  <pic:nvPicPr>
+                    <pic:cNvPr id="23" name="Picture 23" descr="Screenshot 2024-01-26 at 23.38.18"/>
+                    <pic:cNvPicPr>
+                      <a:picLocks noChangeAspect="1"/>
+                    </pic:cNvPicPr>
+                  </pic:nvPicPr>
+                  <pic:blipFill>
+                    <a:blip r:embed="rId25"/>
+                    <a:stretch>
+                      <a:fillRect/>
+                    </a:stretch>
+                  </pic:blipFill>
+                  <pic:spPr>
+                    <a:xfrm>
+                      <a:off x="0" y="0"/>
+                      <a:ext cx="5937885" cy="7265670"/>
+                    </a:xfrm>
+                    <a:prstGeom prst="rect">
+                      <a:avLst/>
+                    </a:prstGeom>
+                    <a:effectLst>
+                      <a:outerShdw blurRad="50800" dist="38100" dir="2700000" algn="tl" rotWithShape="0">
+                        <a:prstClr val="black">
+                          <a:alpha val="40000"/>
+                        </a:prstClr>
+                      </a:outerShdw>
+                    </a:effectLst>
+                  </pic:spPr>
+                </pic:pic>
+              </a:graphicData>
+            </a:graphic>
+          </wp:inline>
+        </w:drawing>
+      </w:r>
+    </w:p>
+    <w:p>
+      <w:pPr>
+        <w:rPr>
+          <w:rFonts w:hint="default"/>
+          <w:lang w:val="en-US"/>
+        </w:rPr>
+      </w:pPr>
+    </w:p>
+    <w:p>
+      <w:pPr>
+        <w:pStyle w:val="3"/>
+        <w:numPr>
+          <w:ilvl w:val="0"/>
+          <w:numId w:val="6"/>
+        </w:numPr>
+        <w:bidi w:val="0"/>
+        <w:rPr>
+          <w:rFonts w:hint="default"/>
+          <w:lang w:val="en-US"/>
+        </w:rPr>
+      </w:pPr>
+      <w:r>
+        <w:rPr>
+          <w:rFonts w:hint="default"/>
+          <w:lang w:val="en-US"/>
+        </w:rPr>
+        <w:t>Gaseste donatiile facute in Decembrie 2022</w:t>
+      </w:r>
+    </w:p>
+    <w:p>
+      <w:pPr>
+        <w:rPr>
+          <w:rFonts w:hint="default"/>
+          <w:lang w:val="en-US"/>
+        </w:rPr>
+      </w:pPr>
+    </w:p>
+    <w:p>
+      <w:pPr>
+        <w:rPr>
+          <w:rFonts w:hint="default"/>
+          <w:lang w:val="en-US"/>
+        </w:rPr>
+      </w:pPr>
+      <w:r>
+        <w:rPr>
+          <w:rFonts w:hint="default"/>
+          <w:lang w:val="en-US"/>
+        </w:rPr>
+        <w:drawing>
+          <wp:inline distT="0" distB="0" distL="114300" distR="114300">
+            <wp:extent cx="5935345" cy="5256530"/>
+            <wp:effectExtent l="15875" t="15875" r="93980" b="86995"/>
+            <wp:docPr id="22" name="Picture 22" descr="Screenshot 2024-01-26 at 23.34.21"/>
+            <wp:cNvGraphicFramePr>
+              <a:graphicFrameLocks xmlns:a="http://schemas.openxmlformats.org/drawingml/2006/main" noChangeAspect="1"/>
+            </wp:cNvGraphicFramePr>
+            <a:graphic xmlns:a="http://schemas.openxmlformats.org/drawingml/2006/main">
+              <a:graphicData uri="http://schemas.openxmlformats.org/drawingml/2006/picture">
+                <pic:pic xmlns:pic="http://schemas.openxmlformats.org/drawingml/2006/picture">
+                  <pic:nvPicPr>
+                    <pic:cNvPr id="22" name="Picture 22" descr="Screenshot 2024-01-26 at 23.34.21"/>
+                    <pic:cNvPicPr>
+                      <a:picLocks noChangeAspect="1"/>
+                    </pic:cNvPicPr>
+                  </pic:nvPicPr>
+                  <pic:blipFill>
+                    <a:blip r:embed="rId26"/>
+                    <a:stretch>
+                      <a:fillRect/>
+                    </a:stretch>
+                  </pic:blipFill>
+                  <pic:spPr>
+                    <a:xfrm>
+                      <a:off x="0" y="0"/>
+                      <a:ext cx="5935345" cy="5256530"/>
+                    </a:xfrm>
+                    <a:prstGeom prst="rect">
+                      <a:avLst/>
+                    </a:prstGeom>
+                    <a:effectLst>
+                      <a:outerShdw blurRad="50800" dist="38100" dir="2700000" algn="tl" rotWithShape="0">
+                        <a:prstClr val="black">
+                          <a:alpha val="40000"/>
+                        </a:prstClr>
+                      </a:outerShdw>
+                    </a:effectLst>
+                  </pic:spPr>
+                </pic:pic>
+              </a:graphicData>
+            </a:graphic>
+          </wp:inline>
+        </w:drawing>
+      </w:r>
+    </w:p>
+    <w:p>
+      <w:pPr>
+        <w:rPr>
+          <w:rFonts w:hint="default"/>
+          <w:lang w:val="en-US"/>
+        </w:rPr>
+      </w:pPr>
+    </w:p>
+    <w:p>
+      <w:pPr>
+        <w:rPr>
+          <w:rFonts w:hint="default"/>
+          <w:lang w:val="en-US"/>
+        </w:rPr>
+      </w:pPr>
+    </w:p>
+    <w:p>
+      <w:pPr>
+        <w:rPr>
+          <w:rFonts w:hint="default"/>
+          <w:lang w:val="en-US"/>
+        </w:rPr>
+      </w:pPr>
+    </w:p>
+    <w:p>
+      <w:pPr>
+        <w:rPr>
+          <w:rFonts w:hint="default"/>
+          <w:lang w:val="en-US"/>
+        </w:rPr>
+      </w:pPr>
+    </w:p>
+    <w:p>
+      <w:pPr>
+        <w:rPr>
+          <w:rFonts w:hint="default"/>
+          <w:lang w:val="en-US"/>
+        </w:rPr>
+      </w:pPr>
+    </w:p>
+    <w:p>
+      <w:pPr>
+        <w:rPr>
+          <w:rFonts w:hint="default"/>
+          <w:lang w:val="en-US"/>
+        </w:rPr>
+      </w:pPr>
+    </w:p>
+    <w:p>
+      <w:pPr>
+        <w:rPr>
+          <w:rFonts w:hint="default"/>
+          <w:lang w:val="en-US"/>
+        </w:rPr>
+      </w:pPr>
+    </w:p>
+    <w:p>
+      <w:pPr>
+        <w:rPr>
+          <w:rFonts w:hint="default"/>
+          <w:lang w:val="en-US"/>
+        </w:rPr>
+      </w:pPr>
+    </w:p>
+    <w:p>
+      <w:pPr>
+        <w:pStyle w:val="3"/>
+        <w:numPr>
+          <w:ilvl w:val="0"/>
+          <w:numId w:val="6"/>
+        </w:numPr>
+        <w:bidi w:val="0"/>
+        <w:rPr>
+          <w:rFonts w:hint="default"/>
+          <w:lang w:val="en-US"/>
+        </w:rPr>
+      </w:pPr>
+      <w:r>
+        <w:rPr>
+          <w:rFonts w:hint="default"/>
+          <w:lang w:val="en-US"/>
+        </w:rPr>
+        <w:t>Gaseste beneficiarii care nu au locuinta</w:t>
+      </w:r>
+    </w:p>
+    <w:p>
+      <w:pPr>
+        <w:rPr>
+          <w:rFonts w:hint="default"/>
+          <w:lang w:val="en-US"/>
+        </w:rPr>
+      </w:pPr>
+    </w:p>
+    <w:p>
+      <w:pPr>
+        <w:rPr>
+          <w:rFonts w:hint="default"/>
+          <w:lang w:val="en-US"/>
+        </w:rPr>
+      </w:pPr>
+      <w:r>
+        <w:rPr>
+          <w:rFonts w:hint="default"/>
+          <w:lang w:val="en-US"/>
+        </w:rPr>
+        <w:drawing>
+          <wp:inline distT="0" distB="0" distL="114300" distR="114300">
+            <wp:extent cx="5854065" cy="6959600"/>
+            <wp:effectExtent l="0" t="0" r="13335" b="0"/>
+            <wp:docPr id="24" name="Picture 24" descr="Screenshot 2024-01-26 at 23.42.26"/>
+            <wp:cNvGraphicFramePr>
+              <a:graphicFrameLocks xmlns:a="http://schemas.openxmlformats.org/drawingml/2006/main" noChangeAspect="1"/>
+            </wp:cNvGraphicFramePr>
+            <a:graphic xmlns:a="http://schemas.openxmlformats.org/drawingml/2006/main">
+              <a:graphicData uri="http://schemas.openxmlformats.org/drawingml/2006/picture">
+                <pic:pic xmlns:pic="http://schemas.openxmlformats.org/drawingml/2006/picture">
+                  <pic:nvPicPr>
+                    <pic:cNvPr id="24" name="Picture 24" descr="Screenshot 2024-01-26 at 23.42.26"/>
+                    <pic:cNvPicPr>
+                      <a:picLocks noChangeAspect="1"/>
+                    </pic:cNvPicPr>
+                  </pic:nvPicPr>
+                  <pic:blipFill>
+                    <a:blip r:embed="rId27"/>
+                    <a:stretch>
+                      <a:fillRect/>
+                    </a:stretch>
+                  </pic:blipFill>
+                  <pic:spPr>
+                    <a:xfrm>
+                      <a:off x="0" y="0"/>
+                      <a:ext cx="5854065" cy="6959600"/>
+                    </a:xfrm>
+                    <a:prstGeom prst="rect">
+                      <a:avLst/>
+                    </a:prstGeom>
+                  </pic:spPr>
+                </pic:pic>
+              </a:graphicData>
+            </a:graphic>
+          </wp:inline>
+        </w:drawing>
+      </w:r>
+    </w:p>
+    <w:p>
+      <w:pPr>
+        <w:rPr>
+          <w:rFonts w:hint="default"/>
+          <w:lang w:val="en-US"/>
+        </w:rPr>
+      </w:pPr>
+    </w:p>
+    <w:p>
+      <w:pPr>
+        <w:rPr>
+          <w:rFonts w:hint="default"/>
+          <w:lang w:val="en-US"/>
+        </w:rPr>
+      </w:pPr>
+    </w:p>
+    <w:p>
+      <w:pPr>
+        <w:pStyle w:val="3"/>
+        <w:numPr>
+          <w:ilvl w:val="0"/>
+          <w:numId w:val="6"/>
+        </w:numPr>
+        <w:bidi w:val="0"/>
+        <w:rPr>
+          <w:rFonts w:hint="default"/>
+          <w:lang w:val="en-US"/>
+        </w:rPr>
+      </w:pPr>
+      <w:r>
+        <w:rPr>
+          <w:rFonts w:hint="default"/>
+          <w:lang w:val="en-US"/>
+        </w:rPr>
+        <w:t>Gaseste toti donatorii care au studii superioare</w:t>
+      </w:r>
+    </w:p>
+    <w:p>
+      <w:pPr>
+        <w:rPr>
+          <w:rFonts w:hint="default"/>
+          <w:lang w:val="en-US"/>
+        </w:rPr>
+      </w:pPr>
+    </w:p>
+    <w:p>
+      <w:pPr>
+        <w:rPr>
+          <w:rFonts w:hint="default"/>
+          <w:lang w:val="en-US"/>
+        </w:rPr>
+      </w:pPr>
+      <w:r>
+        <w:rPr>
+          <w:rFonts w:hint="default"/>
+          <w:lang w:val="en-US"/>
+        </w:rPr>
+        <w:drawing>
+          <wp:inline distT="0" distB="0" distL="114300" distR="114300">
+            <wp:extent cx="5938520" cy="4704080"/>
+            <wp:effectExtent l="15875" t="15875" r="90805" b="80645"/>
+            <wp:docPr id="29" name="Picture 29" descr="Screenshot 2024-01-27 at 00.00.37"/>
+            <wp:cNvGraphicFramePr>
+              <a:graphicFrameLocks xmlns:a="http://schemas.openxmlformats.org/drawingml/2006/main" noChangeAspect="1"/>
+            </wp:cNvGraphicFramePr>
+            <a:graphic xmlns:a="http://schemas.openxmlformats.org/drawingml/2006/main">
+              <a:graphicData uri="http://schemas.openxmlformats.org/drawingml/2006/picture">
+                <pic:pic xmlns:pic="http://schemas.openxmlformats.org/drawingml/2006/picture">
+                  <pic:nvPicPr>
+                    <pic:cNvPr id="29" name="Picture 29" descr="Screenshot 2024-01-27 at 00.00.37"/>
+                    <pic:cNvPicPr>
+                      <a:picLocks noChangeAspect="1"/>
+                    </pic:cNvPicPr>
+                  </pic:nvPicPr>
+                  <pic:blipFill>
+                    <a:blip r:embed="rId28"/>
+                    <a:stretch>
+                      <a:fillRect/>
+                    </a:stretch>
+                  </pic:blipFill>
+                  <pic:spPr>
+                    <a:xfrm>
+                      <a:off x="0" y="0"/>
+                      <a:ext cx="5938520" cy="4704080"/>
+                    </a:xfrm>
+                    <a:prstGeom prst="rect">
+                      <a:avLst/>
+                    </a:prstGeom>
+                    <a:effectLst>
+                      <a:outerShdw blurRad="50800" dist="38100" dir="2700000" algn="tl" rotWithShape="0">
+                        <a:prstClr val="black">
+                          <a:alpha val="40000"/>
+                        </a:prstClr>
+                      </a:outerShdw>
+                    </a:effectLst>
+                  </pic:spPr>
+                </pic:pic>
+              </a:graphicData>
+            </a:graphic>
+          </wp:inline>
+        </w:drawing>
+      </w:r>
+    </w:p>
+    <w:p>
+      <w:pPr>
+        <w:pStyle w:val="3"/>
+        <w:numPr>
+          <w:ilvl w:val="0"/>
+          <w:numId w:val="6"/>
+        </w:numPr>
+        <w:bidi w:val="0"/>
+        <w:rPr>
+          <w:rFonts w:hint="default"/>
+          <w:lang w:val="en-US"/>
+        </w:rPr>
+      </w:pPr>
+      <w:r>
+        <w:rPr>
+          <w:rFonts w:hint="default"/>
+          <w:lang w:val="en-US"/>
+        </w:rPr>
+        <w:t>Folosind agregare, calculeaza cati beneficiari sunt in fiecare oras?</w:t>
+      </w:r>
+    </w:p>
+    <w:p>
+      <w:pPr>
+        <w:rPr>
+          <w:rFonts w:hint="default"/>
+          <w:lang w:val="en-US"/>
+        </w:rPr>
+      </w:pPr>
+    </w:p>
+    <w:p>
+      <w:pPr>
+        <w:rPr>
+          <w:rFonts w:hint="default"/>
+          <w:lang w:val="en-US"/>
+        </w:rPr>
+      </w:pPr>
+      <w:r>
+        <w:rPr>
+          <w:rFonts w:hint="default"/>
+          <w:lang w:val="en-US"/>
+        </w:rPr>
+        <w:drawing>
+          <wp:inline distT="0" distB="0" distL="114300" distR="114300">
+            <wp:extent cx="5938520" cy="1047115"/>
+            <wp:effectExtent l="15875" t="15875" r="90805" b="80010"/>
+            <wp:docPr id="25" name="Picture 25" descr="Screenshot 2024-01-26 at 23.47.16"/>
+            <wp:cNvGraphicFramePr>
+              <a:graphicFrameLocks xmlns:a="http://schemas.openxmlformats.org/drawingml/2006/main" noChangeAspect="1"/>
+            </wp:cNvGraphicFramePr>
+            <a:graphic xmlns:a="http://schemas.openxmlformats.org/drawingml/2006/main">
+              <a:graphicData uri="http://schemas.openxmlformats.org/drawingml/2006/picture">
+                <pic:pic xmlns:pic="http://schemas.openxmlformats.org/drawingml/2006/picture">
+                  <pic:nvPicPr>
+                    <pic:cNvPr id="25" name="Picture 25" descr="Screenshot 2024-01-26 at 23.47.16"/>
+                    <pic:cNvPicPr>
+                      <a:picLocks noChangeAspect="1"/>
+                    </pic:cNvPicPr>
+                  </pic:nvPicPr>
+                  <pic:blipFill>
+                    <a:blip r:embed="rId29"/>
+                    <a:stretch>
+                      <a:fillRect/>
+                    </a:stretch>
+                  </pic:blipFill>
+                  <pic:spPr>
+                    <a:xfrm>
+                      <a:off x="0" y="0"/>
+                      <a:ext cx="5938520" cy="1047115"/>
+                    </a:xfrm>
+                    <a:prstGeom prst="rect">
+                      <a:avLst/>
+                    </a:prstGeom>
+                    <a:effectLst>
+                      <a:outerShdw blurRad="50800" dist="38100" dir="2700000" algn="tl" rotWithShape="0">
+                        <a:prstClr val="black">
+                          <a:alpha val="40000"/>
+                        </a:prstClr>
+                      </a:outerShdw>
+                    </a:effectLst>
+                  </pic:spPr>
+                </pic:pic>
+              </a:graphicData>
+            </a:graphic>
+          </wp:inline>
+        </w:drawing>
+      </w:r>
+    </w:p>
+    <w:p>
+      <w:pPr>
+        <w:rPr>
+          <w:rFonts w:hint="default"/>
+          <w:lang w:val="en-US"/>
+        </w:rPr>
+      </w:pPr>
+    </w:p>
+    <w:p>
+      <w:pPr>
+        <w:rPr>
+          <w:rFonts w:hint="default"/>
+          <w:lang w:val="en-US"/>
+        </w:rPr>
+      </w:pPr>
+    </w:p>
+    <w:p>
+      <w:pPr>
+        <w:rPr>
+          <w:rFonts w:hint="default"/>
+          <w:lang w:val="en-US"/>
+        </w:rPr>
+      </w:pPr>
+    </w:p>
+    <w:p>
+      <w:pPr>
+        <w:pStyle w:val="3"/>
+        <w:numPr>
+          <w:ilvl w:val="0"/>
+          <w:numId w:val="6"/>
+        </w:numPr>
+        <w:bidi w:val="0"/>
+        <w:rPr>
+          <w:rFonts w:hint="default"/>
+          <w:lang w:val="en-US"/>
+        </w:rPr>
+      </w:pPr>
+      <w:r>
+        <w:rPr>
+          <w:rFonts w:hint="default"/>
+          <w:lang w:val="en-US"/>
+        </w:rPr>
+        <w:t>Listeaza toti donatori care nu au email</w:t>
+      </w:r>
+    </w:p>
+    <w:p>
+      <w:pPr>
+        <w:rPr>
+          <w:rFonts w:hint="default"/>
+          <w:lang w:val="en-US"/>
+        </w:rPr>
+      </w:pPr>
+    </w:p>
+    <w:p>
+      <w:pPr>
+        <w:rPr>
+          <w:rFonts w:hint="default"/>
+          <w:lang w:val="en-US"/>
+        </w:rPr>
+      </w:pPr>
+      <w:r>
+        <w:rPr>
+          <w:rFonts w:hint="default"/>
+          <w:lang w:val="en-US"/>
+        </w:rPr>
+        <w:drawing>
+          <wp:inline distT="0" distB="0" distL="114300" distR="114300">
+            <wp:extent cx="5937885" cy="733425"/>
+            <wp:effectExtent l="15875" t="15875" r="91440" b="88900"/>
+            <wp:docPr id="26" name="Picture 26" descr="Screenshot 2024-01-26 at 23.49.16"/>
+            <wp:cNvGraphicFramePr>
+              <a:graphicFrameLocks xmlns:a="http://schemas.openxmlformats.org/drawingml/2006/main" noChangeAspect="1"/>
+            </wp:cNvGraphicFramePr>
+            <a:graphic xmlns:a="http://schemas.openxmlformats.org/drawingml/2006/main">
+              <a:graphicData uri="http://schemas.openxmlformats.org/drawingml/2006/picture">
+                <pic:pic xmlns:pic="http://schemas.openxmlformats.org/drawingml/2006/picture">
+                  <pic:nvPicPr>
+                    <pic:cNvPr id="26" name="Picture 26" descr="Screenshot 2024-01-26 at 23.49.16"/>
+                    <pic:cNvPicPr>
+                      <a:picLocks noChangeAspect="1"/>
+                    </pic:cNvPicPr>
+                  </pic:nvPicPr>
+                  <pic:blipFill>
+                    <a:blip r:embed="rId30"/>
+                    <a:stretch>
+                      <a:fillRect/>
+                    </a:stretch>
+                  </pic:blipFill>
+                  <pic:spPr>
+                    <a:xfrm>
+                      <a:off x="0" y="0"/>
+                      <a:ext cx="5937885" cy="733425"/>
+                    </a:xfrm>
+                    <a:prstGeom prst="rect">
+                      <a:avLst/>
+                    </a:prstGeom>
+                    <a:effectLst>
+                      <a:outerShdw blurRad="50800" dist="38100" dir="2700000" algn="tl" rotWithShape="0">
+                        <a:prstClr val="black">
+                          <a:alpha val="40000"/>
+                        </a:prstClr>
+                      </a:outerShdw>
+                    </a:effectLst>
+                  </pic:spPr>
+                </pic:pic>
+              </a:graphicData>
+            </a:graphic>
+          </wp:inline>
+        </w:drawing>
+      </w:r>
+    </w:p>
+    <w:p>
+      <w:pPr>
+        <w:pStyle w:val="3"/>
+        <w:numPr>
+          <w:ilvl w:val="0"/>
+          <w:numId w:val="6"/>
+        </w:numPr>
+        <w:bidi w:val="0"/>
+        <w:rPr>
+          <w:rFonts w:hint="default"/>
+          <w:lang w:val="en-US"/>
+        </w:rPr>
+      </w:pPr>
+      <w:r>
+        <w:rPr>
+          <w:rFonts w:hint="default"/>
+          <w:lang w:val="en-US"/>
+        </w:rPr>
+        <w:t>Folosind agregare, calculeaza suma totala a donatiilor/donator si sorteaza in ordine descrescatoare</w:t>
+      </w:r>
+    </w:p>
+    <w:p>
+      <w:pPr>
+        <w:rPr>
+          <w:rFonts w:hint="default"/>
+          <w:lang w:val="en-US"/>
+        </w:rPr>
+      </w:pPr>
+    </w:p>
+    <w:p>
+      <w:pPr>
+        <w:rPr>
+          <w:rFonts w:hint="default"/>
+          <w:lang w:val="en-US"/>
+        </w:rPr>
+      </w:pPr>
+      <w:r>
+        <w:rPr>
+          <w:rFonts w:hint="default"/>
+          <w:lang w:val="en-US"/>
+        </w:rPr>
+        <w:drawing>
+          <wp:inline distT="0" distB="0" distL="114300" distR="114300">
+            <wp:extent cx="5935980" cy="1217930"/>
+            <wp:effectExtent l="15875" t="15875" r="93345" b="86995"/>
+            <wp:docPr id="27" name="Picture 27" descr="Screenshot 2024-01-26 at 23.55.43"/>
+            <wp:cNvGraphicFramePr>
+              <a:graphicFrameLocks xmlns:a="http://schemas.openxmlformats.org/drawingml/2006/main" noChangeAspect="1"/>
+            </wp:cNvGraphicFramePr>
+            <a:graphic xmlns:a="http://schemas.openxmlformats.org/drawingml/2006/main">
+              <a:graphicData uri="http://schemas.openxmlformats.org/drawingml/2006/picture">
+                <pic:pic xmlns:pic="http://schemas.openxmlformats.org/drawingml/2006/picture">
+                  <pic:nvPicPr>
+                    <pic:cNvPr id="27" name="Picture 27" descr="Screenshot 2024-01-26 at 23.55.43"/>
+                    <pic:cNvPicPr>
+                      <a:picLocks noChangeAspect="1"/>
+                    </pic:cNvPicPr>
+                  </pic:nvPicPr>
+                  <pic:blipFill>
+                    <a:blip r:embed="rId31"/>
+                    <a:stretch>
+                      <a:fillRect/>
+                    </a:stretch>
+                  </pic:blipFill>
+                  <pic:spPr>
+                    <a:xfrm>
+                      <a:off x="0" y="0"/>
+                      <a:ext cx="5935980" cy="1217930"/>
+                    </a:xfrm>
+                    <a:prstGeom prst="rect">
+                      <a:avLst/>
+                    </a:prstGeom>
+                    <a:effectLst>
+                      <a:outerShdw blurRad="50800" dist="38100" dir="2700000" algn="tl" rotWithShape="0">
+                        <a:prstClr val="black">
+                          <a:alpha val="40000"/>
+                        </a:prstClr>
+                      </a:outerShdw>
+                    </a:effectLst>
+                  </pic:spPr>
+                </pic:pic>
+              </a:graphicData>
+            </a:graphic>
+          </wp:inline>
+        </w:drawing>
+      </w:r>
+    </w:p>
+    <w:p>
+      <w:pPr>
+        <w:pStyle w:val="3"/>
+        <w:numPr>
+          <w:ilvl w:val="0"/>
+          <w:numId w:val="6"/>
+        </w:numPr>
+        <w:bidi w:val="0"/>
+        <w:rPr>
+          <w:rFonts w:hint="default"/>
+          <w:lang w:val="en-US"/>
+        </w:rPr>
+      </w:pPr>
+      <w:r>
+        <w:rPr>
+          <w:rFonts w:hint="default"/>
+          <w:lang w:val="en-US"/>
+        </w:rPr>
+        <w:t>Folosind agregare, calculeaza valoarea medie/tip de donatie</w:t>
+      </w:r>
+    </w:p>
+    <w:p>
+      <w:pPr>
+        <w:rPr>
+          <w:rFonts w:hint="default"/>
+          <w:lang w:val="en-US"/>
+        </w:rPr>
+      </w:pPr>
+    </w:p>
+    <w:p>
+      <w:pPr>
+        <w:jc w:val="both"/>
+        <w:rPr>
+          <w:rFonts w:hint="default"/>
+          <w:lang w:val="en-US"/>
+        </w:rPr>
+      </w:pPr>
+      <w:r>
+        <w:rPr>
+          <w:rFonts w:hint="default"/>
+          <w:lang w:val="en-US"/>
+        </w:rPr>
+        <w:drawing>
+          <wp:inline distT="0" distB="0" distL="114300" distR="114300">
+            <wp:extent cx="5920740" cy="1083310"/>
+            <wp:effectExtent l="15875" t="15875" r="83185" b="94615"/>
+            <wp:docPr id="28" name="Picture 28" descr="Screenshot 2024-01-26 at 23.58.14"/>
+            <wp:cNvGraphicFramePr>
+              <a:graphicFrameLocks xmlns:a="http://schemas.openxmlformats.org/drawingml/2006/main" noChangeAspect="1"/>
+            </wp:cNvGraphicFramePr>
+            <a:graphic xmlns:a="http://schemas.openxmlformats.org/drawingml/2006/main">
+              <a:graphicData uri="http://schemas.openxmlformats.org/drawingml/2006/picture">
+                <pic:pic xmlns:pic="http://schemas.openxmlformats.org/drawingml/2006/picture">
+                  <pic:nvPicPr>
+                    <pic:cNvPr id="28" name="Picture 28" descr="Screenshot 2024-01-26 at 23.58.14"/>
+                    <pic:cNvPicPr>
+                      <a:picLocks noChangeAspect="1"/>
+                    </pic:cNvPicPr>
+                  </pic:nvPicPr>
+                  <pic:blipFill>
+                    <a:blip r:embed="rId32"/>
+                    <a:stretch>
+                      <a:fillRect/>
+                    </a:stretch>
+                  </pic:blipFill>
+                  <pic:spPr>
+                    <a:xfrm>
+                      <a:off x="0" y="0"/>
+                      <a:ext cx="5920740" cy="1083310"/>
+                    </a:xfrm>
+                    <a:prstGeom prst="rect">
+                      <a:avLst/>
+                    </a:prstGeom>
+                    <a:effectLst>
+                      <a:outerShdw blurRad="50800" dist="38100" dir="2700000" algn="tl" rotWithShape="0">
+                        <a:prstClr val="black">
+                          <a:alpha val="40000"/>
+                        </a:prstClr>
+                      </a:outerShdw>
+                    </a:effectLst>
+                  </pic:spPr>
+                </pic:pic>
+              </a:graphicData>
+            </a:graphic>
+          </wp:inline>
+        </w:drawing>
+      </w:r>
+    </w:p>
+    <w:p>
+      <w:pPr>
+        <w:pStyle w:val="3"/>
+        <w:numPr>
+          <w:ilvl w:val="0"/>
+          <w:numId w:val="6"/>
+        </w:numPr>
+        <w:bidi w:val="0"/>
+        <w:rPr>
+          <w:rFonts w:hint="default"/>
+          <w:lang w:val="en-US"/>
+        </w:rPr>
+      </w:pPr>
+      <w:r>
+        <w:rPr>
+          <w:rFonts w:hint="default"/>
+          <w:lang w:val="en-US"/>
+        </w:rPr>
+        <w:t>Gaseste toate donatiile care depasesc valoare de 10000. Afiseaza doar valoarea si tipul donatie, ordonat descrescator in functie de valoare</w:t>
+      </w:r>
+    </w:p>
+    <w:p>
+      <w:pPr>
+        <w:rPr>
+          <w:rFonts w:hint="default"/>
+          <w:lang w:val="en-US"/>
+        </w:rPr>
+      </w:pPr>
+    </w:p>
+    <w:p>
+      <w:pPr>
+        <w:rPr>
+          <w:rFonts w:hint="default"/>
+          <w:lang w:val="en-US"/>
+        </w:rPr>
+      </w:pPr>
+      <w:r>
+        <w:rPr>
+          <w:rFonts w:hint="default"/>
+          <w:lang w:val="en-US"/>
+        </w:rPr>
+        <w:drawing>
+          <wp:inline distT="0" distB="0" distL="114300" distR="114300">
+            <wp:extent cx="5939155" cy="731520"/>
+            <wp:effectExtent l="15875" t="15875" r="90170" b="90805"/>
+            <wp:docPr id="30" name="Picture 30" descr="Screenshot 2024-01-27 at 00.11.51"/>
+            <wp:cNvGraphicFramePr>
+              <a:graphicFrameLocks xmlns:a="http://schemas.openxmlformats.org/drawingml/2006/main" noChangeAspect="1"/>
+            </wp:cNvGraphicFramePr>
+            <a:graphic xmlns:a="http://schemas.openxmlformats.org/drawingml/2006/main">
+              <a:graphicData uri="http://schemas.openxmlformats.org/drawingml/2006/picture">
+                <pic:pic xmlns:pic="http://schemas.openxmlformats.org/drawingml/2006/picture">
+                  <pic:nvPicPr>
+                    <pic:cNvPr id="30" name="Picture 30" descr="Screenshot 2024-01-27 at 00.11.51"/>
+                    <pic:cNvPicPr>
+                      <a:picLocks noChangeAspect="1"/>
+                    </pic:cNvPicPr>
+                  </pic:nvPicPr>
+                  <pic:blipFill>
+                    <a:blip r:embed="rId33"/>
+                    <a:stretch>
+                      <a:fillRect/>
+                    </a:stretch>
+                  </pic:blipFill>
+                  <pic:spPr>
+                    <a:xfrm>
+                      <a:off x="0" y="0"/>
+                      <a:ext cx="5939155" cy="731520"/>
+                    </a:xfrm>
+                    <a:prstGeom prst="rect">
+                      <a:avLst/>
+                    </a:prstGeom>
+                    <a:effectLst>
+                      <a:outerShdw blurRad="50800" dist="38100" dir="2700000" algn="tl" rotWithShape="0">
+                        <a:prstClr val="black">
+                          <a:alpha val="40000"/>
+                        </a:prstClr>
+                      </a:outerShdw>
+                    </a:effectLst>
+                  </pic:spPr>
+                </pic:pic>
+              </a:graphicData>
+            </a:graphic>
+          </wp:inline>
+        </w:drawing>
+      </w:r>
+    </w:p>
+    <w:p>
+      <w:pPr>
+        <w:rPr>
+          <w:rFonts w:hint="default"/>
+          <w:lang w:val="en-US"/>
+        </w:rPr>
+      </w:pPr>
+    </w:p>
     <w:sectPr>
       <w:pgSz w:w="12240" w:h="15840"/>
       <w:pgMar w:top="1440" w:right="1440" w:bottom="1440" w:left="1440" w:header="720" w:footer="720" w:gutter="0"/>
@@ -2665,6 +4897,18 @@
     </w:lvl>
   </w:abstractNum>
   <w:abstractNum w:abstractNumId="1">
+    <w:nsid w:val="EEF24E77"/>
+    <w:multiLevelType w:val="singleLevel"/>
+    <w:tmpl w:val="EEF24E77"/>
+    <w:lvl w:ilvl="0" w:tentative="0">
+      <w:start w:val="1"/>
+      <w:numFmt w:val="decimal"/>
+      <w:suff w:val="space"/>
+      <w:lvlText w:val="%1."/>
+      <w:lvlJc w:val="left"/>
+    </w:lvl>
+  </w:abstractNum>
+  <w:abstractNum w:abstractNumId="2">
     <w:nsid w:val="FBB8F3A7"/>
     <w:multiLevelType w:val="multilevel"/>
     <w:tmpl w:val="FBB8F3A7"/>
@@ -2804,7 +5048,7 @@
       </w:rPr>
     </w:lvl>
   </w:abstractNum>
-  <w:abstractNum w:abstractNumId="2">
+  <w:abstractNum w:abstractNumId="3">
     <w:nsid w:val="FECE4C8A"/>
     <w:multiLevelType w:val="singleLevel"/>
     <w:tmpl w:val="FECE4C8A"/>
@@ -2824,7 +5068,7 @@
       </w:rPr>
     </w:lvl>
   </w:abstractNum>
-  <w:abstractNum w:abstractNumId="3">
+  <w:abstractNum w:abstractNumId="4">
     <w:nsid w:val="24981976"/>
     <w:multiLevelType w:val="multilevel"/>
     <w:tmpl w:val="24981976"/>
@@ -2937,7 +5181,7 @@
       </w:rPr>
     </w:lvl>
   </w:abstractNum>
-  <w:abstractNum w:abstractNumId="4">
+  <w:abstractNum w:abstractNumId="5">
     <w:nsid w:val="5AB64D9D"/>
     <w:multiLevelType w:val="multilevel"/>
     <w:tmpl w:val="5AB64D9D"/>
@@ -3051,19 +5295,22 @@
     </w:lvl>
   </w:abstractNum>
   <w:num w:numId="1">
-    <w:abstractNumId w:val="3"/>
+    <w:abstractNumId w:val="4"/>
   </w:num>
   <w:num w:numId="2">
-    <w:abstractNumId w:val="4"/>
+    <w:abstractNumId w:val="5"/>
   </w:num>
   <w:num w:numId="3">
-    <w:abstractNumId w:val="1"/>
+    <w:abstractNumId w:val="2"/>
   </w:num>
   <w:num w:numId="4">
     <w:abstractNumId w:val="0"/>
   </w:num>
   <w:num w:numId="5">
-    <w:abstractNumId w:val="2"/>
+    <w:abstractNumId w:val="3"/>
+  </w:num>
+  <w:num w:numId="6">
+    <w:abstractNumId w:val="1"/>
   </w:num>
 </w:numbering>
 </file>
@@ -3073,7 +5320,7 @@
   <w:docDefaults>
     <w:rPrDefault>
       <w:rPr>
-        <w:rFonts w:asciiTheme="minorHAnsi" w:hAnsiTheme="minorHAnsi" w:eastAsiaTheme="minorHAnsi" w:cstheme="minorBidi"/>
+        <w:rFonts w:ascii="Times New Roman" w:hAnsi="Times New Roman" w:eastAsia="SimSun" w:cs="Times New Roman"/>
       </w:rPr>
     </w:rPrDefault>
     <w:pPrDefault/>

--- a/SEM_1/Elemente_Avansate_de_Baze_de_Date/Proiect_EABD/Purcel Tiberiu Claudiu - Proiect EABD.docx
+++ b/SEM_1/Elemente_Avansate_de_Baze_de_Date/Proiect_EABD/Purcel Tiberiu Claudiu - Proiect EABD.docx
@@ -181,7 +181,23 @@
           <w:sz w:val="28"/>
           <w:szCs w:val="28"/>
         </w:rPr>
-        <w:t>Purcel (Dascal) Tiberiu Claudiu</w:t>
+        <w:t>Purcel (</w:t>
+      </w:r>
+      <w:bookmarkStart w:id="0" w:name="_GoBack"/>
+      <w:r>
+        <w:rPr>
+          <w:sz w:val="28"/>
+          <w:szCs w:val="28"/>
+        </w:rPr>
+        <w:t>Dascal</w:t>
+      </w:r>
+      <w:bookmarkEnd w:id="0"/>
+      <w:r>
+        <w:rPr>
+          <w:sz w:val="28"/>
+          <w:szCs w:val="28"/>
+        </w:rPr>
+        <w:t>) Tiberiu Claudiu</w:t>
       </w:r>
     </w:p>
     <w:p>
@@ -3914,8 +3930,6 @@
           </wp:inline>
         </w:drawing>
       </w:r>
-      <w:bookmarkStart w:id="0" w:name="_GoBack"/>
-      <w:bookmarkEnd w:id="0"/>
     </w:p>
     <w:p>
       <w:pPr>
